--- a/BAN 210 Final Project Report_Roshan Nair_134526219.docx
+++ b/BAN 210 Final Project Report_Roshan Nair_134526219.docx
@@ -1970,15 +1970,7 @@
           <w:sz w:val="24"/>
           <w:szCs w:val="24"/>
         </w:rPr>
-        <w:t>I</w:t>
-      </w:r>
-      <w:bookmarkStart w:id="0" w:name="_GoBack"/>
-      <w:r>
-        <w:rPr>
-          <w:sz w:val="24"/>
-          <w:szCs w:val="24"/>
-        </w:rPr>
-        <w:t xml:space="preserve"> compared the two models inferring Mean Squared Error (MSE). Linear Regression model</w:t>
+        <w:t>I compared the two models inferring Mean Squared Error (MSE). Linear Regression model</w:t>
       </w:r>
       <w:r>
         <w:rPr>
@@ -2022,7 +2014,6 @@
         </w:rPr>
         <w:t xml:space="preserve"> us the best prediction value of our target variable.</w:t>
       </w:r>
-      <w:bookmarkEnd w:id="0"/>
     </w:p>
     <w:p>
       <w:pPr>
@@ -2153,21 +2144,12 @@
       </w:pPr>
     </w:p>
     <w:p>
-      <w:pPr>
-        <w:rPr>
-          <w:sz w:val="24"/>
-          <w:szCs w:val="24"/>
-          <w:u w:val="single"/>
-        </w:rPr>
-      </w:pPr>
       <w:hyperlink r:id="rId21" w:history="1">
         <w:r>
           <w:rPr>
             <w:rStyle w:val="Hyperlink"/>
-            <w:sz w:val="24"/>
-            <w:szCs w:val="24"/>
           </w:rPr>
-          <w:t>https://github.com/Roshaa97/BAN-210-Final-Project--Roshan-Nair/</w:t>
+          <w:t>https://github.com/Roshaa97/BAN-210-Final-Project--Roshan-Nair</w:t>
         </w:r>
       </w:hyperlink>
     </w:p>
@@ -2179,6 +2161,8 @@
           <w:u w:val="single"/>
         </w:rPr>
       </w:pPr>
+      <w:bookmarkStart w:id="0" w:name="_GoBack"/>
+      <w:bookmarkEnd w:id="0"/>
     </w:p>
     <w:p>
       <w:pPr>
